--- a/basic/DatabaseIndexes.docx
+++ b/basic/DatabaseIndexes.docx
@@ -8,7 +8,7 @@
         <w:autoSpaceDN w:val="0"/>
         <w:adjustRightInd w:val="0"/>
         <w:rPr>
-          <w:rFonts w:ascii="Helvetica Neue" w:hAnsi="Helvetica Neue" w:cs="Helvetica Neue"/>
+          <w:rFonts w:ascii="Times New Roman" w:hAnsi="Times New Roman" w:cs="Times New Roman"/>
           <w:b/>
           <w:bCs/>
           <w:kern w:val="0"/>
@@ -19,7 +19,7 @@
       </w:pPr>
       <w:r>
         <w:rPr>
-          <w:rFonts w:ascii="Helvetica Neue" w:hAnsi="Helvetica Neue" w:cs="Helvetica Neue"/>
+          <w:rFonts w:ascii="Times New Roman" w:hAnsi="Times New Roman" w:cs="Times New Roman"/>
           <w:b/>
           <w:bCs/>
           <w:kern w:val="0"/>
@@ -36,68 +36,90 @@
         <w:autoSpaceDN w:val="0"/>
         <w:adjustRightInd w:val="0"/>
         <w:rPr>
-          <w:rFonts w:ascii="Helvetica Neue" w:hAnsi="Helvetica Neue" w:cs="Helvetica Neue"/>
-          <w:kern w:val="0"/>
-          <w:sz w:val="26"/>
-          <w:szCs w:val="26"/>
-          <w:lang w:val="en-GB"/>
-        </w:rPr>
-      </w:pPr>
-    </w:p>
-    <w:p>
-      <w:pPr>
-        <w:autoSpaceDE w:val="0"/>
-        <w:autoSpaceDN w:val="0"/>
-        <w:adjustRightInd w:val="0"/>
-        <w:rPr>
-          <w:rFonts w:ascii="Helvetica Neue" w:hAnsi="Helvetica Neue" w:cs="Helvetica Neue"/>
-          <w:kern w:val="0"/>
-          <w:sz w:val="26"/>
-          <w:szCs w:val="26"/>
-          <w:lang w:val="en-GB"/>
-        </w:rPr>
-      </w:pPr>
-      <w:r>
-        <w:rPr>
-          <w:rFonts w:ascii="Helvetica Neue" w:hAnsi="Helvetica Neue" w:cs="Helvetica Neue"/>
-          <w:kern w:val="0"/>
-          <w:sz w:val="26"/>
-          <w:szCs w:val="26"/>
-          <w:lang w:val="en-GB"/>
-        </w:rPr>
-        <w:t>Used to find data from the table quickly. If index is not there then for each query, it needs to scan each and every row in the table.</w:t>
-      </w:r>
-    </w:p>
-    <w:p>
-      <w:pPr>
-        <w:autoSpaceDE w:val="0"/>
-        <w:autoSpaceDN w:val="0"/>
-        <w:adjustRightInd w:val="0"/>
-        <w:rPr>
-          <w:rFonts w:ascii="Helvetica Neue" w:hAnsi="Helvetica Neue" w:cs="Helvetica Neue"/>
-          <w:kern w:val="0"/>
-          <w:sz w:val="26"/>
-          <w:szCs w:val="26"/>
-          <w:lang w:val="en-GB"/>
-        </w:rPr>
-      </w:pPr>
-    </w:p>
-    <w:p>
-      <w:pPr>
-        <w:autoSpaceDE w:val="0"/>
-        <w:autoSpaceDN w:val="0"/>
-        <w:adjustRightInd w:val="0"/>
-        <w:rPr>
-          <w:rFonts w:ascii="Helvetica Neue" w:hAnsi="Helvetica Neue" w:cs="Helvetica Neue"/>
-          <w:kern w:val="0"/>
-          <w:sz w:val="26"/>
-          <w:szCs w:val="26"/>
-          <w:lang w:val="en-GB"/>
-        </w:rPr>
-      </w:pPr>
-      <w:r>
-        <w:rPr>
-          <w:rFonts w:ascii="Helvetica Neue" w:hAnsi="Helvetica Neue" w:cs="Helvetica Neue"/>
+          <w:rFonts w:ascii="Times New Roman" w:hAnsi="Times New Roman" w:cs="Times New Roman"/>
+          <w:kern w:val="0"/>
+          <w:sz w:val="26"/>
+          <w:szCs w:val="26"/>
+          <w:lang w:val="en-GB"/>
+        </w:rPr>
+      </w:pPr>
+    </w:p>
+    <w:p>
+      <w:pPr>
+        <w:autoSpaceDE w:val="0"/>
+        <w:autoSpaceDN w:val="0"/>
+        <w:adjustRightInd w:val="0"/>
+        <w:rPr>
+          <w:rFonts w:ascii="Times New Roman" w:hAnsi="Times New Roman" w:cs="Times New Roman"/>
+          <w:kern w:val="0"/>
+          <w:sz w:val="26"/>
+          <w:szCs w:val="26"/>
+          <w:lang w:val="en-GB"/>
+        </w:rPr>
+      </w:pPr>
+      <w:r>
+        <w:rPr>
+          <w:rFonts w:ascii="Times New Roman" w:hAnsi="Times New Roman" w:cs="Times New Roman"/>
+          <w:kern w:val="0"/>
+          <w:sz w:val="26"/>
+          <w:szCs w:val="26"/>
+          <w:lang w:val="en-GB"/>
+        </w:rPr>
+        <w:t xml:space="preserve">Used to find data from the table quickly. If index is not there then for each query, it needs to scan </w:t>
+      </w:r>
+      <w:proofErr w:type="gramStart"/>
+      <w:r>
+        <w:rPr>
+          <w:rFonts w:ascii="Times New Roman" w:hAnsi="Times New Roman" w:cs="Times New Roman"/>
+          <w:kern w:val="0"/>
+          <w:sz w:val="26"/>
+          <w:szCs w:val="26"/>
+          <w:lang w:val="en-GB"/>
+        </w:rPr>
+        <w:t>each and every</w:t>
+      </w:r>
+      <w:proofErr w:type="gramEnd"/>
+      <w:r>
+        <w:rPr>
+          <w:rFonts w:ascii="Times New Roman" w:hAnsi="Times New Roman" w:cs="Times New Roman"/>
+          <w:kern w:val="0"/>
+          <w:sz w:val="26"/>
+          <w:szCs w:val="26"/>
+          <w:lang w:val="en-GB"/>
+        </w:rPr>
+        <w:t xml:space="preserve"> row in the table.</w:t>
+      </w:r>
+    </w:p>
+    <w:p>
+      <w:pPr>
+        <w:autoSpaceDE w:val="0"/>
+        <w:autoSpaceDN w:val="0"/>
+        <w:adjustRightInd w:val="0"/>
+        <w:rPr>
+          <w:rFonts w:ascii="Times New Roman" w:hAnsi="Times New Roman" w:cs="Times New Roman"/>
+          <w:kern w:val="0"/>
+          <w:sz w:val="26"/>
+          <w:szCs w:val="26"/>
+          <w:lang w:val="en-GB"/>
+        </w:rPr>
+      </w:pPr>
+    </w:p>
+    <w:p>
+      <w:pPr>
+        <w:autoSpaceDE w:val="0"/>
+        <w:autoSpaceDN w:val="0"/>
+        <w:adjustRightInd w:val="0"/>
+        <w:rPr>
+          <w:rFonts w:ascii="Times New Roman" w:hAnsi="Times New Roman" w:cs="Times New Roman"/>
+          <w:kern w:val="0"/>
+          <w:sz w:val="26"/>
+          <w:szCs w:val="26"/>
+          <w:lang w:val="en-GB"/>
+        </w:rPr>
+      </w:pPr>
+      <w:r>
+        <w:rPr>
+          <w:rFonts w:ascii="Times New Roman" w:hAnsi="Times New Roman" w:cs="Times New Roman"/>
           <w:kern w:val="0"/>
           <w:sz w:val="26"/>
           <w:szCs w:val="26"/>
@@ -112,116 +134,325 @@
         <w:autoSpaceDN w:val="0"/>
         <w:adjustRightInd w:val="0"/>
         <w:rPr>
-          <w:rFonts w:ascii="Helvetica Neue" w:hAnsi="Helvetica Neue" w:cs="Helvetica Neue"/>
-          <w:kern w:val="0"/>
-          <w:sz w:val="26"/>
-          <w:szCs w:val="26"/>
-          <w:lang w:val="en-GB"/>
-        </w:rPr>
-      </w:pPr>
-      <w:r>
-        <w:rPr>
-          <w:rFonts w:ascii="Helvetica Neue" w:hAnsi="Helvetica Neue" w:cs="Helvetica Neue"/>
-          <w:kern w:val="0"/>
-          <w:sz w:val="26"/>
-          <w:szCs w:val="26"/>
-          <w:lang w:val="en-GB"/>
-        </w:rPr>
-        <w:t>It’s basically it forms a kind of  B-tree(more than 2 child) or a variant like a B+ tree for a column where nodes and leafs will be made.</w:t>
-      </w:r>
-    </w:p>
-    <w:p>
-      <w:pPr>
-        <w:autoSpaceDE w:val="0"/>
-        <w:autoSpaceDN w:val="0"/>
-        <w:adjustRightInd w:val="0"/>
-        <w:rPr>
-          <w:rFonts w:ascii="Helvetica Neue" w:hAnsi="Helvetica Neue" w:cs="Helvetica Neue"/>
-          <w:kern w:val="0"/>
-          <w:sz w:val="26"/>
-          <w:szCs w:val="26"/>
-          <w:lang w:val="en-GB"/>
-        </w:rPr>
-      </w:pPr>
-    </w:p>
-    <w:p>
-      <w:pPr>
-        <w:autoSpaceDE w:val="0"/>
-        <w:autoSpaceDN w:val="0"/>
-        <w:adjustRightInd w:val="0"/>
-        <w:rPr>
-          <w:rFonts w:ascii="Helvetica Neue" w:hAnsi="Helvetica Neue" w:cs="Helvetica Neue"/>
-          <w:kern w:val="0"/>
-          <w:sz w:val="26"/>
-          <w:szCs w:val="26"/>
-          <w:lang w:val="en-GB"/>
-        </w:rPr>
-      </w:pPr>
-      <w:r>
-        <w:rPr>
-          <w:rFonts w:ascii="Helvetica Neue" w:hAnsi="Helvetica Neue" w:cs="Helvetica Neue"/>
-          <w:kern w:val="0"/>
-          <w:sz w:val="26"/>
-          <w:szCs w:val="26"/>
-          <w:lang w:val="en-GB"/>
-        </w:rPr>
-        <w:t>Creating a Index</w:t>
-      </w:r>
-    </w:p>
-    <w:p>
-      <w:pPr>
-        <w:autoSpaceDE w:val="0"/>
-        <w:autoSpaceDN w:val="0"/>
-        <w:adjustRightInd w:val="0"/>
-        <w:rPr>
-          <w:rFonts w:ascii="Helvetica Neue" w:hAnsi="Helvetica Neue" w:cs="Helvetica Neue"/>
-          <w:kern w:val="0"/>
-          <w:sz w:val="26"/>
-          <w:szCs w:val="26"/>
-          <w:lang w:val="en-GB"/>
-        </w:rPr>
-      </w:pPr>
-      <w:r>
-        <w:rPr>
-          <w:rFonts w:ascii="Helvetica Neue" w:hAnsi="Helvetica Neue" w:cs="Helvetica Neue"/>
-          <w:kern w:val="0"/>
-          <w:sz w:val="26"/>
-          <w:szCs w:val="26"/>
-          <w:lang w:val="en-GB"/>
-        </w:rPr>
-        <w:t>On creating a index for a column(not a primary key) we will mapping row address to that column. So B tree is formed for that column by either Ascending order or descending order with row address mapped. This whenever I query using that indexed column I will get that row address easily and then I will find the whole row data</w:t>
-      </w:r>
-    </w:p>
-    <w:p>
-      <w:pPr>
-        <w:autoSpaceDE w:val="0"/>
-        <w:autoSpaceDN w:val="0"/>
-        <w:adjustRightInd w:val="0"/>
-        <w:rPr>
-          <w:rFonts w:ascii="Helvetica Neue" w:hAnsi="Helvetica Neue" w:cs="Helvetica Neue"/>
-          <w:kern w:val="0"/>
-          <w:sz w:val="26"/>
-          <w:szCs w:val="26"/>
-          <w:lang w:val="en-GB"/>
-        </w:rPr>
-      </w:pPr>
-    </w:p>
-    <w:p>
-      <w:pPr>
-        <w:autoSpaceDE w:val="0"/>
-        <w:autoSpaceDN w:val="0"/>
-        <w:adjustRightInd w:val="0"/>
-        <w:rPr>
-          <w:rFonts w:ascii="Helvetica Neue" w:hAnsi="Helvetica Neue" w:cs="Helvetica Neue"/>
-          <w:kern w:val="0"/>
-          <w:sz w:val="26"/>
-          <w:szCs w:val="26"/>
-          <w:lang w:val="en-GB"/>
-        </w:rPr>
-      </w:pPr>
-      <w:r>
-        <w:rPr>
-          <w:rFonts w:ascii="Helvetica Neue" w:hAnsi="Helvetica Neue" w:cs="Helvetica Neue"/>
+          <w:rFonts w:ascii="Times New Roman" w:hAnsi="Times New Roman" w:cs="Times New Roman"/>
+          <w:kern w:val="0"/>
+          <w:sz w:val="26"/>
+          <w:szCs w:val="26"/>
+          <w:lang w:val="en-GB"/>
+        </w:rPr>
+      </w:pPr>
+      <w:r>
+        <w:rPr>
+          <w:rFonts w:ascii="Times New Roman" w:hAnsi="Times New Roman" w:cs="Times New Roman"/>
+          <w:kern w:val="0"/>
+          <w:sz w:val="26"/>
+          <w:szCs w:val="26"/>
+          <w:lang w:val="en-GB"/>
+        </w:rPr>
+        <w:t xml:space="preserve">It’s basically it forms a kind </w:t>
+      </w:r>
+      <w:r>
+        <w:rPr>
+          <w:rFonts w:ascii="Times New Roman" w:hAnsi="Times New Roman" w:cs="Times New Roman"/>
+          <w:kern w:val="0"/>
+          <w:sz w:val="26"/>
+          <w:szCs w:val="26"/>
+          <w:lang w:val="en-GB"/>
+        </w:rPr>
+        <w:t>of B</w:t>
+      </w:r>
+      <w:r>
+        <w:rPr>
+          <w:rFonts w:ascii="Times New Roman" w:hAnsi="Times New Roman" w:cs="Times New Roman"/>
+          <w:kern w:val="0"/>
+          <w:sz w:val="26"/>
+          <w:szCs w:val="26"/>
+          <w:lang w:val="en-GB"/>
+        </w:rPr>
+        <w:t>-tree</w:t>
+      </w:r>
+      <w:r>
+        <w:rPr>
+          <w:rFonts w:ascii="Times New Roman" w:hAnsi="Times New Roman" w:cs="Times New Roman"/>
+          <w:kern w:val="0"/>
+          <w:sz w:val="26"/>
+          <w:szCs w:val="26"/>
+          <w:lang w:val="en-GB"/>
+        </w:rPr>
+        <w:t xml:space="preserve"> </w:t>
+      </w:r>
+      <w:r>
+        <w:rPr>
+          <w:rFonts w:ascii="Times New Roman" w:hAnsi="Times New Roman" w:cs="Times New Roman"/>
+          <w:kern w:val="0"/>
+          <w:sz w:val="26"/>
+          <w:szCs w:val="26"/>
+          <w:lang w:val="en-GB"/>
+        </w:rPr>
+        <w:t xml:space="preserve">(more than 2 child) or a variant like a B+ tree for a column where nodes and </w:t>
+      </w:r>
+      <w:proofErr w:type="spellStart"/>
+      <w:r>
+        <w:rPr>
+          <w:rFonts w:ascii="Times New Roman" w:hAnsi="Times New Roman" w:cs="Times New Roman"/>
+          <w:kern w:val="0"/>
+          <w:sz w:val="26"/>
+          <w:szCs w:val="26"/>
+          <w:lang w:val="en-GB"/>
+        </w:rPr>
+        <w:t>leafs</w:t>
+      </w:r>
+      <w:proofErr w:type="spellEnd"/>
+      <w:r>
+        <w:rPr>
+          <w:rFonts w:ascii="Times New Roman" w:hAnsi="Times New Roman" w:cs="Times New Roman"/>
+          <w:kern w:val="0"/>
+          <w:sz w:val="26"/>
+          <w:szCs w:val="26"/>
+          <w:lang w:val="en-GB"/>
+        </w:rPr>
+        <w:t xml:space="preserve"> will be made.</w:t>
+      </w:r>
+    </w:p>
+    <w:p>
+      <w:pPr>
+        <w:autoSpaceDE w:val="0"/>
+        <w:autoSpaceDN w:val="0"/>
+        <w:adjustRightInd w:val="0"/>
+        <w:rPr>
+          <w:rFonts w:ascii="Times New Roman" w:hAnsi="Times New Roman" w:cs="Times New Roman"/>
+          <w:kern w:val="0"/>
+          <w:sz w:val="26"/>
+          <w:szCs w:val="26"/>
+          <w:lang w:val="en-GB"/>
+        </w:rPr>
+      </w:pPr>
+    </w:p>
+    <w:p>
+      <w:pPr>
+        <w:autoSpaceDE w:val="0"/>
+        <w:autoSpaceDN w:val="0"/>
+        <w:adjustRightInd w:val="0"/>
+        <w:rPr>
+          <w:rFonts w:ascii="Times New Roman" w:hAnsi="Times New Roman" w:cs="Times New Roman"/>
+          <w:kern w:val="0"/>
+          <w:sz w:val="26"/>
+          <w:szCs w:val="26"/>
+          <w:lang w:val="en-GB"/>
+        </w:rPr>
+      </w:pPr>
+      <w:r>
+        <w:rPr>
+          <w:rFonts w:ascii="Times New Roman" w:hAnsi="Times New Roman" w:cs="Times New Roman"/>
+          <w:kern w:val="0"/>
+          <w:sz w:val="26"/>
+          <w:szCs w:val="26"/>
+          <w:lang w:val="en-GB"/>
+        </w:rPr>
+        <w:t>Creating a</w:t>
+      </w:r>
+      <w:r>
+        <w:rPr>
+          <w:rFonts w:ascii="Times New Roman" w:hAnsi="Times New Roman" w:cs="Times New Roman"/>
+          <w:kern w:val="0"/>
+          <w:sz w:val="26"/>
+          <w:szCs w:val="26"/>
+          <w:lang w:val="en-GB"/>
+        </w:rPr>
+        <w:t>n</w:t>
+      </w:r>
+      <w:r>
+        <w:rPr>
+          <w:rFonts w:ascii="Times New Roman" w:hAnsi="Times New Roman" w:cs="Times New Roman"/>
+          <w:kern w:val="0"/>
+          <w:sz w:val="26"/>
+          <w:szCs w:val="26"/>
+          <w:lang w:val="en-GB"/>
+        </w:rPr>
+        <w:t xml:space="preserve"> Index</w:t>
+      </w:r>
+    </w:p>
+    <w:p>
+      <w:pPr>
+        <w:autoSpaceDE w:val="0"/>
+        <w:autoSpaceDN w:val="0"/>
+        <w:adjustRightInd w:val="0"/>
+        <w:rPr>
+          <w:rFonts w:ascii="Times New Roman" w:hAnsi="Times New Roman" w:cs="Times New Roman"/>
+          <w:kern w:val="0"/>
+          <w:sz w:val="26"/>
+          <w:szCs w:val="26"/>
+          <w:lang w:val="en-GB"/>
+        </w:rPr>
+      </w:pPr>
+      <w:r>
+        <w:rPr>
+          <w:rFonts w:ascii="Times New Roman" w:hAnsi="Times New Roman" w:cs="Times New Roman"/>
+          <w:kern w:val="0"/>
+          <w:sz w:val="26"/>
+          <w:szCs w:val="26"/>
+          <w:lang w:val="en-GB"/>
+        </w:rPr>
+        <w:t>On creating a</w:t>
+      </w:r>
+      <w:r>
+        <w:rPr>
+          <w:rFonts w:ascii="Times New Roman" w:hAnsi="Times New Roman" w:cs="Times New Roman"/>
+          <w:kern w:val="0"/>
+          <w:sz w:val="26"/>
+          <w:szCs w:val="26"/>
+          <w:lang w:val="en-GB"/>
+        </w:rPr>
+        <w:t>n</w:t>
+      </w:r>
+      <w:r>
+        <w:rPr>
+          <w:rFonts w:ascii="Times New Roman" w:hAnsi="Times New Roman" w:cs="Times New Roman"/>
+          <w:kern w:val="0"/>
+          <w:sz w:val="26"/>
+          <w:szCs w:val="26"/>
+          <w:lang w:val="en-GB"/>
+        </w:rPr>
+        <w:t xml:space="preserve"> index for a column</w:t>
+      </w:r>
+      <w:r>
+        <w:rPr>
+          <w:rFonts w:ascii="Times New Roman" w:hAnsi="Times New Roman" w:cs="Times New Roman"/>
+          <w:kern w:val="0"/>
+          <w:sz w:val="26"/>
+          <w:szCs w:val="26"/>
+          <w:lang w:val="en-GB"/>
+        </w:rPr>
+        <w:t xml:space="preserve"> </w:t>
+      </w:r>
+      <w:r>
+        <w:rPr>
+          <w:rFonts w:ascii="Times New Roman" w:hAnsi="Times New Roman" w:cs="Times New Roman"/>
+          <w:kern w:val="0"/>
+          <w:sz w:val="26"/>
+          <w:szCs w:val="26"/>
+          <w:lang w:val="en-GB"/>
+        </w:rPr>
+        <w:t>(not a primary key) we will mapping row address to that column. So</w:t>
+      </w:r>
+      <w:r>
+        <w:rPr>
+          <w:rFonts w:ascii="Times New Roman" w:hAnsi="Times New Roman" w:cs="Times New Roman"/>
+          <w:kern w:val="0"/>
+          <w:sz w:val="26"/>
+          <w:szCs w:val="26"/>
+          <w:lang w:val="en-GB"/>
+        </w:rPr>
+        <w:t>,</w:t>
+      </w:r>
+      <w:r>
+        <w:rPr>
+          <w:rFonts w:ascii="Times New Roman" w:hAnsi="Times New Roman" w:cs="Times New Roman"/>
+          <w:kern w:val="0"/>
+          <w:sz w:val="26"/>
+          <w:szCs w:val="26"/>
+          <w:lang w:val="en-GB"/>
+        </w:rPr>
+        <w:t xml:space="preserve"> B tree is formed for that column by either Ascending order or descending order with row address mapped.</w:t>
+      </w:r>
+      <w:r>
+        <w:rPr>
+          <w:rFonts w:ascii="Times New Roman" w:hAnsi="Times New Roman" w:cs="Times New Roman"/>
+        </w:rPr>
+        <w:t xml:space="preserve"> </w:t>
+      </w:r>
+      <w:r>
+        <w:rPr>
+          <w:rFonts w:ascii="Times New Roman" w:hAnsi="Times New Roman" w:cs="Times New Roman"/>
+          <w:sz w:val="26"/>
+          <w:szCs w:val="26"/>
+        </w:rPr>
+        <w:t>The index is stored in its own distinct storage structure, separate from the table's data.</w:t>
+      </w:r>
+      <w:r>
+        <w:rPr>
+          <w:rFonts w:ascii="Times New Roman" w:hAnsi="Times New Roman" w:cs="Times New Roman"/>
+          <w:kern w:val="0"/>
+          <w:sz w:val="26"/>
+          <w:szCs w:val="26"/>
+          <w:lang w:val="en-GB"/>
+        </w:rPr>
+        <w:t xml:space="preserve"> </w:t>
+      </w:r>
+    </w:p>
+    <w:p>
+      <w:pPr>
+        <w:autoSpaceDE w:val="0"/>
+        <w:autoSpaceDN w:val="0"/>
+        <w:adjustRightInd w:val="0"/>
+        <w:rPr>
+          <w:rFonts w:ascii="Times New Roman" w:hAnsi="Times New Roman" w:cs="Times New Roman"/>
+          <w:kern w:val="0"/>
+          <w:sz w:val="26"/>
+          <w:szCs w:val="26"/>
+          <w:lang w:val="en-GB"/>
+        </w:rPr>
+      </w:pPr>
+    </w:p>
+    <w:p>
+      <w:pPr>
+        <w:autoSpaceDE w:val="0"/>
+        <w:autoSpaceDN w:val="0"/>
+        <w:adjustRightInd w:val="0"/>
+      </w:pPr>
+      <w:r>
+        <w:t xml:space="preserve">So, </w:t>
+      </w:r>
+      <w:r>
+        <w:t xml:space="preserve">When </w:t>
+      </w:r>
+      <w:r>
+        <w:t>I</w:t>
+      </w:r>
+      <w:r>
+        <w:t xml:space="preserve"> perform a search based on an indexed column, the database uses the index to quickly locate the relevant rows.</w:t>
+      </w:r>
+    </w:p>
+    <w:p>
+      <w:pPr>
+        <w:autoSpaceDE w:val="0"/>
+        <w:autoSpaceDN w:val="0"/>
+        <w:adjustRightInd w:val="0"/>
+        <w:rPr>
+          <w:rFonts w:ascii="Times New Roman" w:hAnsi="Times New Roman" w:cs="Times New Roman"/>
+          <w:kern w:val="0"/>
+          <w:sz w:val="26"/>
+          <w:szCs w:val="26"/>
+          <w:lang w:val="en-GB"/>
+        </w:rPr>
+      </w:pPr>
+      <w:r>
+        <w:rPr>
+          <w:rFonts w:ascii="Times New Roman" w:hAnsi="Times New Roman" w:cs="Times New Roman"/>
+          <w:kern w:val="0"/>
+          <w:sz w:val="26"/>
+          <w:szCs w:val="26"/>
+          <w:lang w:val="en-GB"/>
+        </w:rPr>
+        <w:tab/>
+      </w:r>
+    </w:p>
+    <w:p>
+      <w:pPr>
+        <w:autoSpaceDE w:val="0"/>
+        <w:autoSpaceDN w:val="0"/>
+        <w:adjustRightInd w:val="0"/>
+        <w:rPr>
+          <w:rFonts w:ascii="Times New Roman" w:hAnsi="Times New Roman" w:cs="Times New Roman"/>
+          <w:kern w:val="0"/>
+          <w:sz w:val="26"/>
+          <w:szCs w:val="26"/>
+          <w:lang w:val="en-GB"/>
+        </w:rPr>
+      </w:pPr>
+      <w:r>
+        <w:rPr>
+          <w:rFonts w:ascii="Times New Roman" w:hAnsi="Times New Roman" w:cs="Times New Roman"/>
           <w:kern w:val="0"/>
           <w:sz w:val="26"/>
           <w:szCs w:val="26"/>
@@ -236,60 +467,90 @@
         <w:autoSpaceDN w:val="0"/>
         <w:adjustRightInd w:val="0"/>
         <w:rPr>
-          <w:rFonts w:ascii="Helvetica Neue" w:hAnsi="Helvetica Neue" w:cs="Helvetica Neue"/>
-          <w:kern w:val="0"/>
-          <w:sz w:val="26"/>
-          <w:szCs w:val="26"/>
-          <w:lang w:val="en-GB"/>
-        </w:rPr>
-      </w:pPr>
-      <w:r>
-        <w:rPr>
-          <w:rFonts w:ascii="Helvetica Neue" w:hAnsi="Helvetica Neue" w:cs="Helvetica Neue"/>
-          <w:kern w:val="0"/>
-          <w:sz w:val="26"/>
-          <w:szCs w:val="26"/>
-          <w:lang w:val="en-GB"/>
-        </w:rPr>
-        <w:t>In this case Indexed column will also have an update. So tree rebalancing will happen. During this rebalance we should not allow read operation which may cause corruption. This will be prevented by locking</w:t>
-      </w:r>
-    </w:p>
-    <w:p>
-      <w:pPr>
-        <w:autoSpaceDE w:val="0"/>
-        <w:autoSpaceDN w:val="0"/>
-        <w:adjustRightInd w:val="0"/>
-        <w:rPr>
-          <w:rFonts w:ascii="Helvetica Neue" w:hAnsi="Helvetica Neue" w:cs="Helvetica Neue"/>
-          <w:kern w:val="0"/>
-          <w:sz w:val="26"/>
-          <w:szCs w:val="26"/>
-          <w:lang w:val="en-GB"/>
-        </w:rPr>
-      </w:pPr>
-    </w:p>
-    <w:p>
-      <w:pPr>
-        <w:autoSpaceDE w:val="0"/>
-        <w:autoSpaceDN w:val="0"/>
-        <w:adjustRightInd w:val="0"/>
-        <w:rPr>
-          <w:rFonts w:ascii="Helvetica Neue" w:hAnsi="Helvetica Neue" w:cs="Helvetica Neue"/>
-          <w:kern w:val="0"/>
-          <w:sz w:val="26"/>
-          <w:szCs w:val="26"/>
-          <w:lang w:val="en-GB"/>
-        </w:rPr>
-      </w:pPr>
-      <w:r>
-        <w:rPr>
-          <w:rFonts w:ascii="Helvetica Neue" w:hAnsi="Helvetica Neue" w:cs="Helvetica Neue"/>
-          <w:kern w:val="0"/>
-          <w:sz w:val="26"/>
-          <w:szCs w:val="26"/>
-          <w:lang w:val="en-GB"/>
-        </w:rPr>
-        <w:t>Types of Index</w:t>
+          <w:rFonts w:ascii="Times New Roman" w:hAnsi="Times New Roman" w:cs="Times New Roman"/>
+          <w:kern w:val="0"/>
+          <w:sz w:val="26"/>
+          <w:szCs w:val="26"/>
+          <w:lang w:val="en-GB"/>
+        </w:rPr>
+      </w:pPr>
+      <w:r>
+        <w:rPr>
+          <w:rFonts w:ascii="Times New Roman" w:hAnsi="Times New Roman" w:cs="Times New Roman"/>
+          <w:kern w:val="0"/>
+          <w:sz w:val="26"/>
+          <w:szCs w:val="26"/>
+          <w:lang w:val="en-GB"/>
+        </w:rPr>
+        <w:t>In this case Indexed column will also have an update. So</w:t>
+      </w:r>
+      <w:r>
+        <w:rPr>
+          <w:rFonts w:ascii="Times New Roman" w:hAnsi="Times New Roman" w:cs="Times New Roman"/>
+          <w:kern w:val="0"/>
+          <w:sz w:val="26"/>
+          <w:szCs w:val="26"/>
+          <w:lang w:val="en-GB"/>
+        </w:rPr>
+        <w:t>n</w:t>
+      </w:r>
+      <w:r>
+        <w:rPr>
+          <w:rFonts w:ascii="Times New Roman" w:hAnsi="Times New Roman" w:cs="Times New Roman"/>
+          <w:kern w:val="0"/>
+          <w:sz w:val="26"/>
+          <w:szCs w:val="26"/>
+          <w:lang w:val="en-GB"/>
+        </w:rPr>
+        <w:t xml:space="preserve"> tree rebalancing will happen. During this rebalance we should not allow read operation which may cause corruption. This will be prevented by locking</w:t>
+      </w:r>
+    </w:p>
+    <w:p>
+      <w:pPr>
+        <w:autoSpaceDE w:val="0"/>
+        <w:autoSpaceDN w:val="0"/>
+        <w:adjustRightInd w:val="0"/>
+        <w:rPr>
+          <w:rFonts w:ascii="Times New Roman" w:hAnsi="Times New Roman" w:cs="Times New Roman"/>
+          <w:kern w:val="0"/>
+          <w:sz w:val="26"/>
+          <w:szCs w:val="26"/>
+          <w:lang w:val="en-GB"/>
+        </w:rPr>
+      </w:pPr>
+    </w:p>
+    <w:p>
+      <w:pPr>
+        <w:autoSpaceDE w:val="0"/>
+        <w:autoSpaceDN w:val="0"/>
+        <w:adjustRightInd w:val="0"/>
+        <w:rPr>
+          <w:rFonts w:ascii="Times New Roman" w:hAnsi="Times New Roman" w:cs="Times New Roman"/>
+          <w:kern w:val="0"/>
+          <w:sz w:val="26"/>
+          <w:szCs w:val="26"/>
+          <w:lang w:val="en-GB"/>
+        </w:rPr>
+      </w:pPr>
+      <w:r>
+        <w:rPr>
+          <w:rFonts w:ascii="Times New Roman" w:hAnsi="Times New Roman" w:cs="Times New Roman"/>
+          <w:kern w:val="0"/>
+          <w:sz w:val="26"/>
+          <w:szCs w:val="26"/>
+          <w:lang w:val="en-GB"/>
+        </w:rPr>
+        <w:t xml:space="preserve">Types of </w:t>
+      </w:r>
+      <w:r>
+        <w:rPr>
+          <w:rFonts w:ascii="Times New Roman" w:hAnsi="Times New Roman" w:cs="Times New Roman"/>
+          <w:kern w:val="0"/>
+          <w:sz w:val="26"/>
+          <w:szCs w:val="26"/>
+          <w:lang w:val="en-GB"/>
+        </w:rPr>
+        <w:t>Indices</w:t>
       </w:r>
     </w:p>
     <w:p>
@@ -303,16 +564,16 @@
         <w:adjustRightInd w:val="0"/>
         <w:ind w:left="0" w:firstLine="0"/>
         <w:rPr>
-          <w:rFonts w:ascii="Helvetica Neue" w:hAnsi="Helvetica Neue" w:cs="Helvetica Neue"/>
-          <w:kern w:val="0"/>
-          <w:sz w:val="26"/>
-          <w:szCs w:val="26"/>
-          <w:lang w:val="en-GB"/>
-        </w:rPr>
-      </w:pPr>
-      <w:r>
-        <w:rPr>
-          <w:rFonts w:ascii="Helvetica Neue" w:hAnsi="Helvetica Neue" w:cs="Helvetica Neue"/>
+          <w:rFonts w:ascii="Times New Roman" w:hAnsi="Times New Roman" w:cs="Times New Roman"/>
+          <w:kern w:val="0"/>
+          <w:sz w:val="26"/>
+          <w:szCs w:val="26"/>
+          <w:lang w:val="en-GB"/>
+        </w:rPr>
+      </w:pPr>
+      <w:r>
+        <w:rPr>
+          <w:rFonts w:ascii="Times New Roman" w:hAnsi="Times New Roman" w:cs="Times New Roman"/>
           <w:kern w:val="0"/>
           <w:sz w:val="26"/>
           <w:szCs w:val="26"/>
@@ -332,16 +593,16 @@
         <w:adjustRightInd w:val="0"/>
         <w:ind w:left="0" w:firstLine="0"/>
         <w:rPr>
-          <w:rFonts w:ascii="Helvetica Neue" w:hAnsi="Helvetica Neue" w:cs="Helvetica Neue"/>
-          <w:kern w:val="0"/>
-          <w:sz w:val="26"/>
-          <w:szCs w:val="26"/>
-          <w:lang w:val="en-GB"/>
-        </w:rPr>
-      </w:pPr>
-      <w:r>
-        <w:rPr>
-          <w:rFonts w:ascii="Helvetica Neue" w:hAnsi="Helvetica Neue" w:cs="Helvetica Neue"/>
+          <w:rFonts w:ascii="Times New Roman" w:hAnsi="Times New Roman" w:cs="Times New Roman"/>
+          <w:kern w:val="0"/>
+          <w:sz w:val="26"/>
+          <w:szCs w:val="26"/>
+          <w:lang w:val="en-GB"/>
+        </w:rPr>
+      </w:pPr>
+      <w:r>
+        <w:rPr>
+          <w:rFonts w:ascii="Times New Roman" w:hAnsi="Times New Roman" w:cs="Times New Roman"/>
           <w:kern w:val="0"/>
           <w:sz w:val="26"/>
           <w:szCs w:val="26"/>
@@ -361,16 +622,16 @@
         <w:adjustRightInd w:val="0"/>
         <w:ind w:left="0" w:firstLine="0"/>
         <w:rPr>
-          <w:rFonts w:ascii="Helvetica Neue" w:hAnsi="Helvetica Neue" w:cs="Helvetica Neue"/>
-          <w:kern w:val="0"/>
-          <w:sz w:val="26"/>
-          <w:szCs w:val="26"/>
-          <w:lang w:val="en-GB"/>
-        </w:rPr>
-      </w:pPr>
-      <w:r>
-        <w:rPr>
-          <w:rFonts w:ascii="Helvetica Neue" w:hAnsi="Helvetica Neue" w:cs="Helvetica Neue"/>
+          <w:rFonts w:ascii="Times New Roman" w:hAnsi="Times New Roman" w:cs="Times New Roman"/>
+          <w:kern w:val="0"/>
+          <w:sz w:val="26"/>
+          <w:szCs w:val="26"/>
+          <w:lang w:val="en-GB"/>
+        </w:rPr>
+      </w:pPr>
+      <w:r>
+        <w:rPr>
+          <w:rFonts w:ascii="Times New Roman" w:hAnsi="Times New Roman" w:cs="Times New Roman"/>
           <w:kern w:val="0"/>
           <w:sz w:val="26"/>
           <w:szCs w:val="26"/>
@@ -390,16 +651,16 @@
         <w:adjustRightInd w:val="0"/>
         <w:ind w:left="0" w:firstLine="0"/>
         <w:rPr>
-          <w:rFonts w:ascii="Helvetica Neue" w:hAnsi="Helvetica Neue" w:cs="Helvetica Neue"/>
-          <w:kern w:val="0"/>
-          <w:sz w:val="26"/>
-          <w:szCs w:val="26"/>
-          <w:lang w:val="en-GB"/>
-        </w:rPr>
-      </w:pPr>
-      <w:r>
-        <w:rPr>
-          <w:rFonts w:ascii="Helvetica Neue" w:hAnsi="Helvetica Neue" w:cs="Helvetica Neue"/>
+          <w:rFonts w:ascii="Times New Roman" w:hAnsi="Times New Roman" w:cs="Times New Roman"/>
+          <w:kern w:val="0"/>
+          <w:sz w:val="26"/>
+          <w:szCs w:val="26"/>
+          <w:lang w:val="en-GB"/>
+        </w:rPr>
+      </w:pPr>
+      <w:r>
+        <w:rPr>
+          <w:rFonts w:ascii="Times New Roman" w:hAnsi="Times New Roman" w:cs="Times New Roman"/>
           <w:kern w:val="0"/>
           <w:sz w:val="26"/>
           <w:szCs w:val="26"/>
@@ -419,16 +680,16 @@
         <w:adjustRightInd w:val="0"/>
         <w:ind w:left="0" w:firstLine="0"/>
         <w:rPr>
-          <w:rFonts w:ascii="Helvetica Neue" w:hAnsi="Helvetica Neue" w:cs="Helvetica Neue"/>
-          <w:kern w:val="0"/>
-          <w:sz w:val="26"/>
-          <w:szCs w:val="26"/>
-          <w:lang w:val="en-GB"/>
-        </w:rPr>
-      </w:pPr>
-      <w:r>
-        <w:rPr>
-          <w:rFonts w:ascii="Helvetica Neue" w:hAnsi="Helvetica Neue" w:cs="Helvetica Neue"/>
+          <w:rFonts w:ascii="Times New Roman" w:hAnsi="Times New Roman" w:cs="Times New Roman"/>
+          <w:kern w:val="0"/>
+          <w:sz w:val="26"/>
+          <w:szCs w:val="26"/>
+          <w:lang w:val="en-GB"/>
+        </w:rPr>
+      </w:pPr>
+      <w:r>
+        <w:rPr>
+          <w:rFonts w:ascii="Times New Roman" w:hAnsi="Times New Roman" w:cs="Times New Roman"/>
           <w:kern w:val="0"/>
           <w:sz w:val="26"/>
           <w:szCs w:val="26"/>
@@ -448,16 +709,16 @@
         <w:adjustRightInd w:val="0"/>
         <w:ind w:left="0" w:firstLine="0"/>
         <w:rPr>
-          <w:rFonts w:ascii="Helvetica Neue" w:hAnsi="Helvetica Neue" w:cs="Helvetica Neue"/>
-          <w:kern w:val="0"/>
-          <w:sz w:val="26"/>
-          <w:szCs w:val="26"/>
-          <w:lang w:val="en-GB"/>
-        </w:rPr>
-      </w:pPr>
-      <w:r>
-        <w:rPr>
-          <w:rFonts w:ascii="Helvetica Neue" w:hAnsi="Helvetica Neue" w:cs="Helvetica Neue"/>
+          <w:rFonts w:ascii="Times New Roman" w:hAnsi="Times New Roman" w:cs="Times New Roman"/>
+          <w:kern w:val="0"/>
+          <w:sz w:val="26"/>
+          <w:szCs w:val="26"/>
+          <w:lang w:val="en-GB"/>
+        </w:rPr>
+      </w:pPr>
+      <w:r>
+        <w:rPr>
+          <w:rFonts w:ascii="Times New Roman" w:hAnsi="Times New Roman" w:cs="Times New Roman"/>
           <w:kern w:val="0"/>
           <w:sz w:val="26"/>
           <w:szCs w:val="26"/>
@@ -477,16 +738,16 @@
         <w:adjustRightInd w:val="0"/>
         <w:ind w:left="0" w:firstLine="0"/>
         <w:rPr>
-          <w:rFonts w:ascii="Helvetica Neue" w:hAnsi="Helvetica Neue" w:cs="Helvetica Neue"/>
-          <w:kern w:val="0"/>
-          <w:sz w:val="26"/>
-          <w:szCs w:val="26"/>
-          <w:lang w:val="en-GB"/>
-        </w:rPr>
-      </w:pPr>
-      <w:r>
-        <w:rPr>
-          <w:rFonts w:ascii="Helvetica Neue" w:hAnsi="Helvetica Neue" w:cs="Helvetica Neue"/>
+          <w:rFonts w:ascii="Times New Roman" w:hAnsi="Times New Roman" w:cs="Times New Roman"/>
+          <w:kern w:val="0"/>
+          <w:sz w:val="26"/>
+          <w:szCs w:val="26"/>
+          <w:lang w:val="en-GB"/>
+        </w:rPr>
+      </w:pPr>
+      <w:r>
+        <w:rPr>
+          <w:rFonts w:ascii="Times New Roman" w:hAnsi="Times New Roman" w:cs="Times New Roman"/>
           <w:kern w:val="0"/>
           <w:sz w:val="26"/>
           <w:szCs w:val="26"/>
@@ -506,16 +767,17 @@
         <w:adjustRightInd w:val="0"/>
         <w:ind w:left="0" w:firstLine="0"/>
         <w:rPr>
-          <w:rFonts w:ascii="Helvetica Neue" w:hAnsi="Helvetica Neue" w:cs="Helvetica Neue"/>
-          <w:kern w:val="0"/>
-          <w:sz w:val="26"/>
-          <w:szCs w:val="26"/>
-          <w:lang w:val="en-GB"/>
-        </w:rPr>
-      </w:pPr>
-      <w:r>
-        <w:rPr>
-          <w:rFonts w:ascii="Helvetica Neue" w:hAnsi="Helvetica Neue" w:cs="Helvetica Neue"/>
+          <w:rFonts w:ascii="Times New Roman" w:hAnsi="Times New Roman" w:cs="Times New Roman"/>
+          <w:kern w:val="0"/>
+          <w:sz w:val="26"/>
+          <w:szCs w:val="26"/>
+          <w:lang w:val="en-GB"/>
+        </w:rPr>
+      </w:pPr>
+      <w:proofErr w:type="spellStart"/>
+      <w:r>
+        <w:rPr>
+          <w:rFonts w:ascii="Times New Roman" w:hAnsi="Times New Roman" w:cs="Times New Roman"/>
           <w:kern w:val="0"/>
           <w:sz w:val="26"/>
           <w:szCs w:val="26"/>
@@ -523,6 +785,7 @@
         </w:rPr>
         <w:t>ColumnStore</w:t>
       </w:r>
+      <w:proofErr w:type="spellEnd"/>
     </w:p>
     <w:p>
       <w:pPr>
@@ -535,16 +798,16 @@
         <w:adjustRightInd w:val="0"/>
         <w:ind w:left="0" w:firstLine="0"/>
         <w:rPr>
-          <w:rFonts w:ascii="Helvetica Neue" w:hAnsi="Helvetica Neue" w:cs="Helvetica Neue"/>
-          <w:kern w:val="0"/>
-          <w:sz w:val="26"/>
-          <w:szCs w:val="26"/>
-          <w:lang w:val="en-GB"/>
-        </w:rPr>
-      </w:pPr>
-      <w:r>
-        <w:rPr>
-          <w:rFonts w:ascii="Helvetica Neue" w:hAnsi="Helvetica Neue" w:cs="Helvetica Neue"/>
+          <w:rFonts w:ascii="Times New Roman" w:hAnsi="Times New Roman" w:cs="Times New Roman"/>
+          <w:kern w:val="0"/>
+          <w:sz w:val="26"/>
+          <w:szCs w:val="26"/>
+          <w:lang w:val="en-GB"/>
+        </w:rPr>
+      </w:pPr>
+      <w:r>
+        <w:rPr>
+          <w:rFonts w:ascii="Times New Roman" w:hAnsi="Times New Roman" w:cs="Times New Roman"/>
           <w:kern w:val="0"/>
           <w:sz w:val="26"/>
           <w:szCs w:val="26"/>
@@ -564,16 +827,16 @@
         <w:adjustRightInd w:val="0"/>
         <w:ind w:left="0" w:firstLine="0"/>
         <w:rPr>
-          <w:rFonts w:ascii="Helvetica Neue" w:hAnsi="Helvetica Neue" w:cs="Helvetica Neue"/>
-          <w:kern w:val="0"/>
-          <w:sz w:val="26"/>
-          <w:szCs w:val="26"/>
-          <w:lang w:val="en-GB"/>
-        </w:rPr>
-      </w:pPr>
-      <w:r>
-        <w:rPr>
-          <w:rFonts w:ascii="Helvetica Neue" w:hAnsi="Helvetica Neue" w:cs="Helvetica Neue"/>
+          <w:rFonts w:ascii="Times New Roman" w:hAnsi="Times New Roman" w:cs="Times New Roman"/>
+          <w:kern w:val="0"/>
+          <w:sz w:val="26"/>
+          <w:szCs w:val="26"/>
+          <w:lang w:val="en-GB"/>
+        </w:rPr>
+      </w:pPr>
+      <w:r>
+        <w:rPr>
+          <w:rFonts w:ascii="Times New Roman" w:hAnsi="Times New Roman" w:cs="Times New Roman"/>
           <w:kern w:val="0"/>
           <w:sz w:val="26"/>
           <w:szCs w:val="26"/>
@@ -588,30 +851,30 @@
         <w:autoSpaceDN w:val="0"/>
         <w:adjustRightInd w:val="0"/>
         <w:rPr>
-          <w:rFonts w:ascii="Helvetica Neue" w:hAnsi="Helvetica Neue" w:cs="Helvetica Neue"/>
-          <w:kern w:val="0"/>
-          <w:sz w:val="26"/>
-          <w:szCs w:val="26"/>
-          <w:lang w:val="en-GB"/>
-        </w:rPr>
-      </w:pPr>
-    </w:p>
-    <w:p>
-      <w:pPr>
-        <w:autoSpaceDE w:val="0"/>
-        <w:autoSpaceDN w:val="0"/>
-        <w:adjustRightInd w:val="0"/>
-        <w:rPr>
-          <w:rFonts w:ascii="Helvetica Neue" w:hAnsi="Helvetica Neue" w:cs="Helvetica Neue"/>
-          <w:kern w:val="0"/>
-          <w:sz w:val="26"/>
-          <w:szCs w:val="26"/>
-          <w:lang w:val="en-GB"/>
-        </w:rPr>
-      </w:pPr>
-      <w:r>
-        <w:rPr>
-          <w:rFonts w:ascii="Helvetica Neue" w:hAnsi="Helvetica Neue" w:cs="Helvetica Neue"/>
+          <w:rFonts w:ascii="Times New Roman" w:hAnsi="Times New Roman" w:cs="Times New Roman"/>
+          <w:kern w:val="0"/>
+          <w:sz w:val="26"/>
+          <w:szCs w:val="26"/>
+          <w:lang w:val="en-GB"/>
+        </w:rPr>
+      </w:pPr>
+    </w:p>
+    <w:p>
+      <w:pPr>
+        <w:autoSpaceDE w:val="0"/>
+        <w:autoSpaceDN w:val="0"/>
+        <w:adjustRightInd w:val="0"/>
+        <w:rPr>
+          <w:rFonts w:ascii="Times New Roman" w:hAnsi="Times New Roman" w:cs="Times New Roman"/>
+          <w:kern w:val="0"/>
+          <w:sz w:val="26"/>
+          <w:szCs w:val="26"/>
+          <w:lang w:val="en-GB"/>
+        </w:rPr>
+      </w:pPr>
+      <w:r>
+        <w:rPr>
+          <w:rFonts w:ascii="Times New Roman" w:hAnsi="Times New Roman" w:cs="Times New Roman"/>
           <w:b/>
           <w:bCs/>
           <w:kern w:val="0"/>
@@ -619,101 +882,12 @@
           <w:szCs w:val="26"/>
           <w:lang w:val="en-GB"/>
         </w:rPr>
-        <w:t>Clustered and NonClustered Index:</w:t>
-      </w:r>
-    </w:p>
-    <w:p>
-      <w:pPr>
-        <w:autoSpaceDE w:val="0"/>
-        <w:autoSpaceDN w:val="0"/>
-        <w:adjustRightInd w:val="0"/>
-        <w:rPr>
-          <w:rFonts w:ascii="Helvetica Neue" w:hAnsi="Helvetica Neue" w:cs="Helvetica Neue"/>
-          <w:kern w:val="0"/>
-          <w:sz w:val="26"/>
-          <w:szCs w:val="26"/>
-          <w:lang w:val="en-GB"/>
-        </w:rPr>
-      </w:pPr>
-      <w:r>
-        <w:rPr>
-          <w:rFonts w:ascii="Helvetica Neue" w:hAnsi="Helvetica Neue" w:cs="Helvetica Neue"/>
-          <w:kern w:val="0"/>
-          <w:sz w:val="26"/>
-          <w:szCs w:val="26"/>
-          <w:lang w:val="en-GB"/>
-        </w:rPr>
-        <w:t>Clustered index determines physical order of data. So, Primary key is automatically created as clustered index. We can have only one Clustered index in a table. Since Primary key will act a index we will not map row address (row itself sorted based on primary key order)</w:t>
-      </w:r>
-    </w:p>
-    <w:p>
-      <w:pPr>
-        <w:autoSpaceDE w:val="0"/>
-        <w:autoSpaceDN w:val="0"/>
-        <w:adjustRightInd w:val="0"/>
-        <w:rPr>
-          <w:rFonts w:ascii="Helvetica Neue" w:hAnsi="Helvetica Neue" w:cs="Helvetica Neue"/>
-          <w:kern w:val="0"/>
-          <w:sz w:val="26"/>
-          <w:szCs w:val="26"/>
-          <w:lang w:val="en-GB"/>
-        </w:rPr>
-      </w:pPr>
-    </w:p>
-    <w:p>
-      <w:pPr>
-        <w:autoSpaceDE w:val="0"/>
-        <w:autoSpaceDN w:val="0"/>
-        <w:adjustRightInd w:val="0"/>
-        <w:rPr>
-          <w:rFonts w:ascii="Helvetica Neue" w:hAnsi="Helvetica Neue" w:cs="Helvetica Neue"/>
-          <w:kern w:val="0"/>
-          <w:sz w:val="26"/>
-          <w:szCs w:val="26"/>
-          <w:lang w:val="en-GB"/>
-        </w:rPr>
-      </w:pPr>
-      <w:r>
-        <w:rPr>
-          <w:rFonts w:ascii="Helvetica Neue" w:hAnsi="Helvetica Neue" w:cs="Helvetica Neue"/>
-          <w:kern w:val="0"/>
-          <w:sz w:val="26"/>
-          <w:szCs w:val="26"/>
-          <w:lang w:val="en-GB"/>
-        </w:rPr>
-        <w:t>Non clustered index can be created for other columns, so that we will be arranging it in form of tree and we will map row address to that column.</w:t>
-      </w:r>
-    </w:p>
-    <w:p>
-      <w:pPr>
-        <w:autoSpaceDE w:val="0"/>
-        <w:autoSpaceDN w:val="0"/>
-        <w:adjustRightInd w:val="0"/>
-        <w:rPr>
-          <w:rFonts w:ascii="Helvetica Neue" w:hAnsi="Helvetica Neue" w:cs="Helvetica Neue"/>
-          <w:kern w:val="0"/>
-          <w:sz w:val="26"/>
-          <w:szCs w:val="26"/>
-          <w:lang w:val="en-GB"/>
-        </w:rPr>
-      </w:pPr>
-    </w:p>
-    <w:p>
-      <w:pPr>
-        <w:autoSpaceDE w:val="0"/>
-        <w:autoSpaceDN w:val="0"/>
-        <w:adjustRightInd w:val="0"/>
-        <w:rPr>
-          <w:rFonts w:ascii="Helvetica Neue" w:hAnsi="Helvetica Neue" w:cs="Helvetica Neue"/>
-          <w:kern w:val="0"/>
-          <w:sz w:val="26"/>
-          <w:szCs w:val="26"/>
-          <w:lang w:val="en-GB"/>
-        </w:rPr>
-      </w:pPr>
-      <w:r>
-        <w:rPr>
-          <w:rFonts w:ascii="Helvetica Neue" w:hAnsi="Helvetica Neue" w:cs="Helvetica Neue"/>
+        <w:t xml:space="preserve">Clustered and </w:t>
+      </w:r>
+      <w:proofErr w:type="spellStart"/>
+      <w:r>
+        <w:rPr>
+          <w:rFonts w:ascii="Times New Roman" w:hAnsi="Times New Roman" w:cs="Times New Roman"/>
           <w:b/>
           <w:bCs/>
           <w:kern w:val="0"/>
@@ -721,77 +895,12 @@
           <w:szCs w:val="26"/>
           <w:lang w:val="en-GB"/>
         </w:rPr>
-        <w:t>Unique Index:</w:t>
-      </w:r>
-    </w:p>
-    <w:p>
-      <w:pPr>
-        <w:autoSpaceDE w:val="0"/>
-        <w:autoSpaceDN w:val="0"/>
-        <w:adjustRightInd w:val="0"/>
-        <w:rPr>
-          <w:rFonts w:ascii="Helvetica Neue" w:hAnsi="Helvetica Neue" w:cs="Helvetica Neue"/>
-          <w:kern w:val="0"/>
-          <w:sz w:val="26"/>
-          <w:szCs w:val="26"/>
-          <w:lang w:val="en-GB"/>
-        </w:rPr>
-      </w:pPr>
-      <w:r>
-        <w:rPr>
-          <w:rFonts w:ascii="Helvetica Neue" w:hAnsi="Helvetica Neue" w:cs="Helvetica Neue"/>
-          <w:kern w:val="0"/>
-          <w:sz w:val="26"/>
-          <w:szCs w:val="26"/>
-          <w:lang w:val="en-GB"/>
-        </w:rPr>
-        <w:t>Column which is unique we can create Unique index. By default whenever we add a unique constraints for a column, Unique Non clustered index will be created.</w:t>
-      </w:r>
-    </w:p>
-    <w:p>
-      <w:pPr>
-        <w:autoSpaceDE w:val="0"/>
-        <w:autoSpaceDN w:val="0"/>
-        <w:adjustRightInd w:val="0"/>
-        <w:rPr>
-          <w:rFonts w:ascii="Helvetica Neue" w:hAnsi="Helvetica Neue" w:cs="Helvetica Neue"/>
-          <w:kern w:val="0"/>
-          <w:sz w:val="26"/>
-          <w:szCs w:val="26"/>
-          <w:lang w:val="en-GB"/>
-        </w:rPr>
-      </w:pPr>
-    </w:p>
-    <w:p>
-      <w:pPr>
-        <w:autoSpaceDE w:val="0"/>
-        <w:autoSpaceDN w:val="0"/>
-        <w:adjustRightInd w:val="0"/>
-        <w:rPr>
-          <w:rFonts w:ascii="Helvetica Neue" w:hAnsi="Helvetica Neue" w:cs="Helvetica Neue"/>
-          <w:kern w:val="0"/>
-          <w:sz w:val="26"/>
-          <w:szCs w:val="26"/>
-          <w:lang w:val="en-GB"/>
-        </w:rPr>
-      </w:pPr>
-    </w:p>
-    <w:p>
-      <w:pPr>
-        <w:autoSpaceDE w:val="0"/>
-        <w:autoSpaceDN w:val="0"/>
-        <w:adjustRightInd w:val="0"/>
-        <w:rPr>
-          <w:rFonts w:ascii="Helvetica Neue" w:hAnsi="Helvetica Neue" w:cs="Helvetica Neue"/>
-          <w:kern w:val="0"/>
-          <w:sz w:val="26"/>
-          <w:szCs w:val="26"/>
-          <w:lang w:val="en-GB"/>
-        </w:rPr>
-      </w:pPr>
-      <w:r>
-        <w:rPr>
-          <w:rFonts w:ascii="Helvetica Neue" w:hAnsi="Helvetica Neue" w:cs="Helvetica Neue"/>
+        <w:t>NonClustered</w:t>
+      </w:r>
+      <w:proofErr w:type="spellEnd"/>
+      <w:r>
+        <w:rPr>
+          <w:rFonts w:ascii="Times New Roman" w:hAnsi="Times New Roman" w:cs="Times New Roman"/>
           <w:b/>
           <w:bCs/>
           <w:kern w:val="0"/>
@@ -799,11 +908,274 @@
           <w:szCs w:val="26"/>
           <w:lang w:val="en-GB"/>
         </w:rPr>
+        <w:t xml:space="preserve"> Index:</w:t>
+      </w:r>
+    </w:p>
+    <w:p>
+      <w:pPr>
+        <w:autoSpaceDE w:val="0"/>
+        <w:autoSpaceDN w:val="0"/>
+        <w:adjustRightInd w:val="0"/>
+        <w:rPr>
+          <w:rFonts w:ascii="Times New Roman" w:hAnsi="Times New Roman" w:cs="Times New Roman"/>
+          <w:kern w:val="0"/>
+          <w:sz w:val="26"/>
+          <w:szCs w:val="26"/>
+          <w:lang w:val="en-GB"/>
+        </w:rPr>
+      </w:pPr>
+      <w:r>
+        <w:rPr>
+          <w:rFonts w:ascii="Times New Roman" w:hAnsi="Times New Roman" w:cs="Times New Roman"/>
+          <w:kern w:val="0"/>
+          <w:sz w:val="26"/>
+          <w:szCs w:val="26"/>
+          <w:lang w:val="en-GB"/>
+        </w:rPr>
+        <w:t>Clustered index determines physical order of data. So, Primary key is automatically created as clustered index. We can have only one Clustered index in a table. Since Primary key will act a</w:t>
+      </w:r>
+      <w:r>
+        <w:rPr>
+          <w:rFonts w:ascii="Times New Roman" w:hAnsi="Times New Roman" w:cs="Times New Roman"/>
+          <w:kern w:val="0"/>
+          <w:sz w:val="26"/>
+          <w:szCs w:val="26"/>
+          <w:lang w:val="en-GB"/>
+        </w:rPr>
+        <w:t>n</w:t>
+      </w:r>
+      <w:r>
+        <w:rPr>
+          <w:rFonts w:ascii="Times New Roman" w:hAnsi="Times New Roman" w:cs="Times New Roman"/>
+          <w:kern w:val="0"/>
+          <w:sz w:val="26"/>
+          <w:szCs w:val="26"/>
+          <w:lang w:val="en-GB"/>
+        </w:rPr>
+        <w:t xml:space="preserve"> </w:t>
+      </w:r>
+      <w:r>
+        <w:rPr>
+          <w:rFonts w:ascii="Times New Roman" w:hAnsi="Times New Roman" w:cs="Times New Roman"/>
+          <w:kern w:val="0"/>
+          <w:sz w:val="26"/>
+          <w:szCs w:val="26"/>
+          <w:lang w:val="en-GB"/>
+        </w:rPr>
+        <w:t>index,</w:t>
+      </w:r>
+      <w:r>
+        <w:rPr>
+          <w:rFonts w:ascii="Times New Roman" w:hAnsi="Times New Roman" w:cs="Times New Roman"/>
+          <w:kern w:val="0"/>
+          <w:sz w:val="26"/>
+          <w:szCs w:val="26"/>
+          <w:lang w:val="en-GB"/>
+        </w:rPr>
+        <w:t xml:space="preserve"> we will not map row address (row itself sorted based on primary key order)</w:t>
+      </w:r>
+    </w:p>
+    <w:p>
+      <w:pPr>
+        <w:autoSpaceDE w:val="0"/>
+        <w:autoSpaceDN w:val="0"/>
+        <w:adjustRightInd w:val="0"/>
+        <w:rPr>
+          <w:rFonts w:ascii="Times New Roman" w:hAnsi="Times New Roman" w:cs="Times New Roman"/>
+          <w:kern w:val="0"/>
+          <w:sz w:val="26"/>
+          <w:szCs w:val="26"/>
+          <w:lang w:val="en-GB"/>
+        </w:rPr>
+      </w:pPr>
+    </w:p>
+    <w:p>
+      <w:pPr>
+        <w:autoSpaceDE w:val="0"/>
+        <w:autoSpaceDN w:val="0"/>
+        <w:adjustRightInd w:val="0"/>
+        <w:rPr>
+          <w:rFonts w:ascii="Times New Roman" w:hAnsi="Times New Roman" w:cs="Times New Roman"/>
+          <w:kern w:val="0"/>
+          <w:sz w:val="26"/>
+          <w:szCs w:val="26"/>
+          <w:lang w:val="en-GB"/>
+        </w:rPr>
+      </w:pPr>
+      <w:r>
+        <w:rPr>
+          <w:rFonts w:ascii="Times New Roman" w:hAnsi="Times New Roman" w:cs="Times New Roman"/>
+          <w:kern w:val="0"/>
+          <w:sz w:val="26"/>
+          <w:szCs w:val="26"/>
+          <w:lang w:val="en-GB"/>
+        </w:rPr>
+        <w:lastRenderedPageBreak/>
+        <w:t xml:space="preserve">Non clustered index can be created for other columns, so that we will be arranging it in form of </w:t>
+      </w:r>
+      <w:r>
+        <w:rPr>
+          <w:rFonts w:ascii="Times New Roman" w:hAnsi="Times New Roman" w:cs="Times New Roman"/>
+          <w:kern w:val="0"/>
+          <w:sz w:val="26"/>
+          <w:szCs w:val="26"/>
+          <w:lang w:val="en-GB"/>
+        </w:rPr>
+        <w:t>tree,</w:t>
+      </w:r>
+      <w:r>
+        <w:rPr>
+          <w:rFonts w:ascii="Times New Roman" w:hAnsi="Times New Roman" w:cs="Times New Roman"/>
+          <w:kern w:val="0"/>
+          <w:sz w:val="26"/>
+          <w:szCs w:val="26"/>
+          <w:lang w:val="en-GB"/>
+        </w:rPr>
+        <w:t xml:space="preserve"> and we will map row address to that column.</w:t>
+      </w:r>
+    </w:p>
+    <w:p>
+      <w:pPr>
+        <w:autoSpaceDE w:val="0"/>
+        <w:autoSpaceDN w:val="0"/>
+        <w:adjustRightInd w:val="0"/>
+        <w:rPr>
+          <w:rFonts w:ascii="Times New Roman" w:hAnsi="Times New Roman" w:cs="Times New Roman"/>
+          <w:kern w:val="0"/>
+          <w:sz w:val="26"/>
+          <w:szCs w:val="26"/>
+          <w:lang w:val="en-GB"/>
+        </w:rPr>
+      </w:pPr>
+    </w:p>
+    <w:p>
+      <w:pPr>
+        <w:autoSpaceDE w:val="0"/>
+        <w:autoSpaceDN w:val="0"/>
+        <w:adjustRightInd w:val="0"/>
+        <w:rPr>
+          <w:rFonts w:ascii="Times New Roman" w:hAnsi="Times New Roman" w:cs="Times New Roman"/>
+          <w:kern w:val="0"/>
+          <w:sz w:val="26"/>
+          <w:szCs w:val="26"/>
+          <w:lang w:val="en-GB"/>
+        </w:rPr>
+      </w:pPr>
+      <w:r>
+        <w:rPr>
+          <w:rFonts w:ascii="Times New Roman" w:hAnsi="Times New Roman" w:cs="Times New Roman"/>
+          <w:b/>
+          <w:bCs/>
+          <w:kern w:val="0"/>
+          <w:sz w:val="26"/>
+          <w:szCs w:val="26"/>
+          <w:lang w:val="en-GB"/>
+        </w:rPr>
+        <w:t>Unique Index:</w:t>
+      </w:r>
+    </w:p>
+    <w:p>
+      <w:pPr>
+        <w:autoSpaceDE w:val="0"/>
+        <w:autoSpaceDN w:val="0"/>
+        <w:adjustRightInd w:val="0"/>
+        <w:rPr>
+          <w:rFonts w:ascii="Times New Roman" w:hAnsi="Times New Roman" w:cs="Times New Roman"/>
+          <w:kern w:val="0"/>
+          <w:sz w:val="26"/>
+          <w:szCs w:val="26"/>
+          <w:lang w:val="en-GB"/>
+        </w:rPr>
+      </w:pPr>
+      <w:r>
+        <w:rPr>
+          <w:rFonts w:ascii="Times New Roman" w:hAnsi="Times New Roman" w:cs="Times New Roman"/>
+          <w:kern w:val="0"/>
+          <w:sz w:val="26"/>
+          <w:szCs w:val="26"/>
+          <w:lang w:val="en-GB"/>
+        </w:rPr>
+        <w:t xml:space="preserve">Column which is unique we can create Unique index. By </w:t>
+      </w:r>
+      <w:proofErr w:type="gramStart"/>
+      <w:r>
+        <w:rPr>
+          <w:rFonts w:ascii="Times New Roman" w:hAnsi="Times New Roman" w:cs="Times New Roman"/>
+          <w:kern w:val="0"/>
+          <w:sz w:val="26"/>
+          <w:szCs w:val="26"/>
+          <w:lang w:val="en-GB"/>
+        </w:rPr>
+        <w:t>default</w:t>
+      </w:r>
+      <w:proofErr w:type="gramEnd"/>
+      <w:r>
+        <w:rPr>
+          <w:rFonts w:ascii="Times New Roman" w:hAnsi="Times New Roman" w:cs="Times New Roman"/>
+          <w:kern w:val="0"/>
+          <w:sz w:val="26"/>
+          <w:szCs w:val="26"/>
+          <w:lang w:val="en-GB"/>
+        </w:rPr>
+        <w:t xml:space="preserve"> whenever we add a unique constraints for a column, Unique Non clustered index will be created.</w:t>
+      </w:r>
+    </w:p>
+    <w:p>
+      <w:pPr>
+        <w:autoSpaceDE w:val="0"/>
+        <w:autoSpaceDN w:val="0"/>
+        <w:adjustRightInd w:val="0"/>
+        <w:rPr>
+          <w:rFonts w:ascii="Times New Roman" w:hAnsi="Times New Roman" w:cs="Times New Roman"/>
+          <w:kern w:val="0"/>
+          <w:sz w:val="26"/>
+          <w:szCs w:val="26"/>
+          <w:lang w:val="en-GB"/>
+        </w:rPr>
+      </w:pPr>
+    </w:p>
+    <w:p>
+      <w:pPr>
+        <w:autoSpaceDE w:val="0"/>
+        <w:autoSpaceDN w:val="0"/>
+        <w:adjustRightInd w:val="0"/>
+        <w:rPr>
+          <w:rFonts w:ascii="Times New Roman" w:hAnsi="Times New Roman" w:cs="Times New Roman"/>
+          <w:kern w:val="0"/>
+          <w:sz w:val="26"/>
+          <w:szCs w:val="26"/>
+          <w:lang w:val="en-GB"/>
+        </w:rPr>
+      </w:pPr>
+    </w:p>
+    <w:p>
+      <w:pPr>
+        <w:autoSpaceDE w:val="0"/>
+        <w:autoSpaceDN w:val="0"/>
+        <w:adjustRightInd w:val="0"/>
+        <w:rPr>
+          <w:rFonts w:ascii="Times New Roman" w:hAnsi="Times New Roman" w:cs="Times New Roman"/>
+          <w:kern w:val="0"/>
+          <w:sz w:val="26"/>
+          <w:szCs w:val="26"/>
+          <w:lang w:val="en-GB"/>
+        </w:rPr>
+      </w:pPr>
+      <w:r>
+        <w:rPr>
+          <w:rFonts w:ascii="Times New Roman" w:hAnsi="Times New Roman" w:cs="Times New Roman"/>
+          <w:b/>
+          <w:bCs/>
+          <w:kern w:val="0"/>
+          <w:sz w:val="26"/>
+          <w:szCs w:val="26"/>
+          <w:lang w:val="en-GB"/>
+        </w:rPr>
         <w:t>Composite Indexes:</w:t>
       </w:r>
       <w:r>
         <w:rPr>
-          <w:rFonts w:ascii="Helvetica Neue" w:hAnsi="Helvetica Neue" w:cs="Helvetica Neue"/>
+          <w:rFonts w:ascii="Times New Roman" w:hAnsi="Times New Roman" w:cs="Times New Roman"/>
           <w:kern w:val="0"/>
           <w:sz w:val="26"/>
           <w:szCs w:val="26"/>
@@ -818,16 +1190,16 @@
         <w:autoSpaceDN w:val="0"/>
         <w:adjustRightInd w:val="0"/>
         <w:rPr>
-          <w:rFonts w:ascii="Helvetica Neue" w:hAnsi="Helvetica Neue" w:cs="Helvetica Neue"/>
-          <w:kern w:val="0"/>
-          <w:sz w:val="26"/>
-          <w:szCs w:val="26"/>
-          <w:lang w:val="en-GB"/>
-        </w:rPr>
-      </w:pPr>
-      <w:r>
-        <w:rPr>
-          <w:rFonts w:ascii="Helvetica Neue" w:hAnsi="Helvetica Neue" w:cs="Helvetica Neue"/>
+          <w:rFonts w:ascii="Times New Roman" w:hAnsi="Times New Roman" w:cs="Times New Roman"/>
+          <w:kern w:val="0"/>
+          <w:sz w:val="26"/>
+          <w:szCs w:val="26"/>
+          <w:lang w:val="en-GB"/>
+        </w:rPr>
+      </w:pPr>
+      <w:r>
+        <w:rPr>
+          <w:rFonts w:ascii="Times New Roman" w:hAnsi="Times New Roman" w:cs="Times New Roman"/>
           <w:kern w:val="0"/>
           <w:sz w:val="26"/>
           <w:szCs w:val="26"/>
@@ -842,21 +1214,21 @@
         <w:autoSpaceDN w:val="0"/>
         <w:adjustRightInd w:val="0"/>
         <w:rPr>
-          <w:rFonts w:ascii="Helvetica Neue" w:hAnsi="Helvetica Neue" w:cs="Helvetica Neue"/>
-          <w:kern w:val="0"/>
-          <w:sz w:val="26"/>
-          <w:szCs w:val="26"/>
-          <w:lang w:val="en-GB"/>
-        </w:rPr>
-      </w:pPr>
-    </w:p>
-    <w:p>
-      <w:pPr>
-        <w:autoSpaceDE w:val="0"/>
-        <w:autoSpaceDN w:val="0"/>
-        <w:adjustRightInd w:val="0"/>
-        <w:rPr>
-          <w:rFonts w:ascii="Helvetica Neue" w:hAnsi="Helvetica Neue" w:cs="Helvetica Neue"/>
+          <w:rFonts w:ascii="Times New Roman" w:hAnsi="Times New Roman" w:cs="Times New Roman"/>
+          <w:kern w:val="0"/>
+          <w:sz w:val="26"/>
+          <w:szCs w:val="26"/>
+          <w:lang w:val="en-GB"/>
+        </w:rPr>
+      </w:pPr>
+    </w:p>
+    <w:p>
+      <w:pPr>
+        <w:autoSpaceDE w:val="0"/>
+        <w:autoSpaceDN w:val="0"/>
+        <w:adjustRightInd w:val="0"/>
+        <w:rPr>
+          <w:rFonts w:ascii="Times New Roman" w:hAnsi="Times New Roman" w:cs="Times New Roman"/>
           <w:kern w:val="0"/>
           <w:sz w:val="26"/>
           <w:szCs w:val="26"/>
@@ -871,16 +1243,16 @@
         <w:adjustRightInd w:val="0"/>
         <w:spacing w:before="160" w:after="160"/>
         <w:rPr>
-          <w:rFonts w:ascii="Helvetica Neue" w:hAnsi="Helvetica Neue" w:cs="Helvetica Neue"/>
-          <w:kern w:val="0"/>
-          <w:sz w:val="26"/>
-          <w:szCs w:val="26"/>
-          <w:lang w:val="en-GB"/>
-        </w:rPr>
-      </w:pPr>
-      <w:r>
-        <w:rPr>
-          <w:rFonts w:ascii="Helvetica Neue" w:hAnsi="Helvetica Neue" w:cs="Helvetica Neue"/>
+          <w:rFonts w:ascii="Times New Roman" w:hAnsi="Times New Roman" w:cs="Times New Roman"/>
+          <w:kern w:val="0"/>
+          <w:sz w:val="26"/>
+          <w:szCs w:val="26"/>
+          <w:lang w:val="en-GB"/>
+        </w:rPr>
+      </w:pPr>
+      <w:r>
+        <w:rPr>
+          <w:rFonts w:ascii="Times New Roman" w:hAnsi="Times New Roman" w:cs="Times New Roman"/>
           <w:noProof/>
           <w:kern w:val="0"/>
           <w:sz w:val="26"/>
@@ -937,7 +1309,13 @@
         </w:drawing>
       </w:r>
     </w:p>
-    <w:p/>
+    <w:p>
+      <w:pPr>
+        <w:rPr>
+          <w:rFonts w:ascii="Times New Roman" w:hAnsi="Times New Roman" w:cs="Times New Roman"/>
+        </w:rPr>
+      </w:pPr>
+    </w:p>
     <w:sectPr>
       <w:pgSz w:w="12240" w:h="15840"/>
       <w:pgMar w:top="1440" w:right="1440" w:bottom="1440" w:left="1440" w:header="720" w:footer="720" w:gutter="0"/>
